--- a/法令ファイル/東京湾横断道路事業会計規則/東京湾横断道路事業会計規則（昭和六十三年建設省令第一号）.docx
+++ b/法令ファイル/東京湾横断道路事業会計規則/東京湾横断道路事業会計規則（昭和六十三年建設省令第一号）.docx
@@ -53,86 +53,56 @@
     </w:p>
     <w:p>
       <w:pPr>
-        <w:pStyle w:val="Heading6"/>
+        <w:pStyle w:val="ListBullet"/>
         <w:ind w:left="880"/>
       </w:pPr>
       <w:r>
         <w:t>一</w:t>
-      </w:r>
-    </w:p>
-    <w:p>
-      <w:pPr>
-        <w:ind w:left="880"/>
-      </w:pPr>
-      <w:r>
+        <w:br/>
         <w:t>その事業の経営成績及び財政状態について、真実な内容を表示すること。</w:t>
       </w:r>
     </w:p>
     <w:p>
       <w:pPr>
-        <w:pStyle w:val="Heading6"/>
+        <w:pStyle w:val="ListBullet"/>
         <w:ind w:left="880"/>
       </w:pPr>
       <w:r>
         <w:t>二</w:t>
-      </w:r>
-    </w:p>
-    <w:p>
-      <w:pPr>
-        <w:ind w:left="880"/>
-      </w:pPr>
-      <w:r>
+        <w:br/>
         <w:t>すべての取引につき、正規の簿記の原則に従い、正確な会計帳簿を作成すること。</w:t>
       </w:r>
     </w:p>
     <w:p>
       <w:pPr>
-        <w:pStyle w:val="Heading6"/>
+        <w:pStyle w:val="ListBullet"/>
         <w:ind w:left="880"/>
       </w:pPr>
       <w:r>
         <w:t>三</w:t>
-      </w:r>
-    </w:p>
-    <w:p>
-      <w:pPr>
-        <w:ind w:left="880"/>
-      </w:pPr>
-      <w:r>
+        <w:br/>
         <w:t>その事業の経営及び財政の状況を正確に判断することができるように必要な会計事実を明りように表示すること。</w:t>
       </w:r>
     </w:p>
     <w:p>
       <w:pPr>
-        <w:pStyle w:val="Heading6"/>
+        <w:pStyle w:val="ListBullet"/>
         <w:ind w:left="880"/>
       </w:pPr>
       <w:r>
         <w:t>四</w:t>
-      </w:r>
-    </w:p>
-    <w:p>
-      <w:pPr>
-        <w:ind w:left="880"/>
-      </w:pPr>
-      <w:r>
+        <w:br/>
         <w:t>会計方針を毎期継続して適用し、みだりにこれを変更しないこと。</w:t>
       </w:r>
     </w:p>
     <w:p>
       <w:pPr>
-        <w:pStyle w:val="Heading6"/>
+        <w:pStyle w:val="ListBullet"/>
         <w:ind w:left="880"/>
       </w:pPr>
       <w:r>
         <w:t>五</w:t>
-      </w:r>
-    </w:p>
-    <w:p>
-      <w:pPr>
-        <w:ind w:left="880"/>
-      </w:pPr>
-      <w:r>
+        <w:br/>
         <w:t>その他一般に公正妥当と認められる会計の原則に従うこと。</w:t>
       </w:r>
     </w:p>
@@ -241,7 +211,7 @@
         <w:pStyle w:val="Heading1"/>
       </w:pPr>
       <w:r>
-        <w:t>附　則（平成四年一月二九日建設省令第一号）</w:t>
+        <w:t>附則（平成四年一月二九日建設省令第一号）</w:t>
       </w:r>
     </w:p>
     <w:p>
@@ -259,7 +229,7 @@
         <w:pStyle w:val="Heading1"/>
       </w:pPr>
       <w:r>
-        <w:t>附　則（平成六年九月三〇日建設省令第二九号）</w:t>
+        <w:t>附則（平成六年九月三〇日建設省令第二九号）</w:t>
       </w:r>
     </w:p>
     <w:p>
@@ -277,10 +247,22 @@
         <w:pStyle w:val="Heading1"/>
       </w:pPr>
       <w:r>
-        <w:t>附　則（平成一一年四月六日建設省令第一〇号）</w:t>
+        <w:t>附則（平成一一年四月六日建設省令第一〇号）</w:t>
       </w:r>
     </w:p>
     <w:p>
+      <w:pPr>
+        <w:pStyle w:val="Heading5"/>
+        <w:ind w:left="440"/>
+      </w:pPr>
+      <w:r>
+        <w:t>１</w:t>
+      </w:r>
+    </w:p>
+    <w:p>
+      <w:pPr>
+        <w:ind w:left="440"/>
+      </w:pPr>
       <w:r>
         <w:t>この省令は、公布の日から施行する。</w:t>
       </w:r>
@@ -300,6 +282,8 @@
       </w:pPr>
       <w:r>
         <w:t>この省令の施行の日前に終了した事業年度に係る会計の整理及び財務諸表の作成に関しては、この省令の施行後も、なお従前の例による。</w:t>
+        <w:br/>
+        <w:t>ただし、当該事業年度に係る財務諸表のうち施行後に作成するものについては、この省令による改正後の東京湾横断道路事業会計規則を適用することができる。</w:t>
       </w:r>
     </w:p>
     <w:p>
@@ -329,10 +313,22 @@
         <w:pStyle w:val="Heading1"/>
       </w:pPr>
       <w:r>
-        <w:t>附　則（平成一二年四月七日建設省令第二二号）</w:t>
+        <w:t>附則（平成一二年四月七日建設省令第二二号）</w:t>
       </w:r>
     </w:p>
     <w:p>
+      <w:pPr>
+        <w:pStyle w:val="Heading5"/>
+        <w:ind w:left="440"/>
+      </w:pPr>
+      <w:r>
+        <w:t>１</w:t>
+      </w:r>
+    </w:p>
+    <w:p>
+      <w:pPr>
+        <w:ind w:left="440"/>
+      </w:pPr>
       <w:r>
         <w:t>この省令は、公布の日から施行する。</w:t>
       </w:r>
@@ -364,10 +360,22 @@
         <w:pStyle w:val="Heading1"/>
       </w:pPr>
       <w:r>
-        <w:t>附　則（平成一二年一一月二〇日建設省令第四一号）</w:t>
+        <w:t>附則（平成一二年一一月二〇日建設省令第四一号）</w:t>
       </w:r>
     </w:p>
     <w:p>
+      <w:pPr>
+        <w:pStyle w:val="Heading5"/>
+        <w:ind w:left="440"/>
+      </w:pPr>
+      <w:r>
+        <w:t>１</w:t>
+      </w:r>
+    </w:p>
+    <w:p>
+      <w:pPr>
+        <w:ind w:left="440"/>
+      </w:pPr>
       <w:r>
         <w:t>この省令は、内閣法の一部を改正する法律（平成十一年法律第八十八号）の施行の日（平成十三年一月六日）から施行する。</w:t>
       </w:r>
@@ -382,7 +390,7 @@
         <w:pStyle w:val="Heading1"/>
       </w:pPr>
       <w:r>
-        <w:t>附　則（平成一四年三月二七日国土交通省令第二七号）</w:t>
+        <w:t>附則（平成一四年三月二七日国土交通省令第二七号）</w:t>
       </w:r>
     </w:p>
     <w:p>
@@ -400,7 +408,7 @@
         <w:pStyle w:val="Heading1"/>
       </w:pPr>
       <w:r>
-        <w:t>附　則（平成一五年三月二六日国土交通省令第三六号）</w:t>
+        <w:t>附則（平成一五年三月二六日国土交通省令第三六号）</w:t>
       </w:r>
     </w:p>
     <w:p>
@@ -426,10 +434,22 @@
         <w:pStyle w:val="Heading1"/>
       </w:pPr>
       <w:r>
-        <w:t>附　則（平成一六年三月一六日国土交通省令第一七号）</w:t>
+        <w:t>附則（平成一六年三月一六日国土交通省令第一七号）</w:t>
       </w:r>
     </w:p>
     <w:p>
+      <w:pPr>
+        <w:pStyle w:val="Heading5"/>
+        <w:ind w:left="440"/>
+      </w:pPr>
+      <w:r>
+        <w:t>１</w:t>
+      </w:r>
+    </w:p>
+    <w:p>
+      <w:pPr>
+        <w:ind w:left="440"/>
+      </w:pPr>
       <w:r>
         <w:t>この省令は、平成十六年四月一日から施行する。</w:t>
       </w:r>
@@ -461,7 +481,7 @@
         <w:pStyle w:val="Heading1"/>
       </w:pPr>
       <w:r>
-        <w:t>附　則（平成一七年六月一日国土交通省令第六六号）</w:t>
+        <w:t>附則（平成一七年六月一日国土交通省令第六六号）</w:t>
       </w:r>
     </w:p>
     <w:p>
@@ -479,10 +499,22 @@
         <w:pStyle w:val="Heading1"/>
       </w:pPr>
       <w:r>
-        <w:t>附　則（平成一八年九月二七日国土交通省令第九一号）</w:t>
+        <w:t>附則（平成一八年九月二七日国土交通省令第九一号）</w:t>
       </w:r>
     </w:p>
     <w:p>
+      <w:pPr>
+        <w:pStyle w:val="Heading5"/>
+        <w:ind w:left="440"/>
+      </w:pPr>
+      <w:r>
+        <w:t>１</w:t>
+      </w:r>
+    </w:p>
+    <w:p>
+      <w:pPr>
+        <w:ind w:left="440"/>
+      </w:pPr>
       <w:r>
         <w:t>この省令は、公布の日から施行する。</w:t>
       </w:r>
@@ -514,7 +546,7 @@
         <w:pStyle w:val="Heading1"/>
       </w:pPr>
       <w:r>
-        <w:t>附　則（平成一九年三月三〇日国土交通省令第三四号）</w:t>
+        <w:t>附則（平成一九年三月三〇日国土交通省令第三四号）</w:t>
       </w:r>
     </w:p>
     <w:p>
@@ -532,12 +564,88 @@
         <w:pStyle w:val="Heading1"/>
       </w:pPr>
       <w:r>
-        <w:t>附　則（平成二一年四月一日国土交通省令第三〇号）</w:t>
+        <w:t>附則（平成二一年四月一日国土交通省令第三〇号）</w:t>
       </w:r>
     </w:p>
     <w:p>
       <w:r>
         <w:t>この省令は、公布の日から施行する。</w:t>
+      </w:r>
+    </w:p>
+    <w:p>
+      <w:pPr>
+        <w:pStyle w:val="ListBullet"/>
+        <w:ind w:left="880"/>
+      </w:pPr>
+      <w:r>
+        <w:br/>
+        <w:t>勘定科目表</w:t>
+      </w:r>
+    </w:p>
+    <w:p>
+      <w:pPr>
+        <w:pStyle w:val="ListBullet"/>
+        <w:ind w:left="880"/>
+      </w:pPr>
+      <w:r>
+        <w:t>１</w:t>
+        <w:br/>
+        <w:t>「建設協定」とは、東京湾横断道路の建設に関する特別措置法（昭和６１年法律第４５号）第２条第１項に定める協定をいう。</w:t>
+      </w:r>
+    </w:p>
+    <w:p>
+      <w:pPr>
+        <w:pStyle w:val="ListBullet"/>
+        <w:ind w:left="880"/>
+      </w:pPr>
+      <w:r>
+        <w:t>２</w:t>
+        <w:br/>
+        <w:t>「管理協定」とは、同法第２条第１項第２号に定める管理協定をいう。</w:t>
+      </w:r>
+    </w:p>
+    <w:p>
+      <w:pPr>
+        <w:pStyle w:val="ListBullet"/>
+        <w:ind w:left="880"/>
+      </w:pPr>
+      <w:r>
+        <w:t>３</w:t>
+        <w:br/>
+        <w:t>「建設事業」とは、建設協定に定める建設工事に係る事業をいう。</w:t>
+      </w:r>
+    </w:p>
+    <w:p>
+      <w:pPr>
+        <w:pStyle w:val="ListBullet"/>
+        <w:ind w:left="880"/>
+      </w:pPr>
+      <w:r>
+        <w:t>４</w:t>
+        <w:br/>
+        <w:t>「管理事業」とは、管理協定に定める管理に係る事業をいう。</w:t>
+      </w:r>
+    </w:p>
+    <w:p>
+      <w:pPr>
+        <w:pStyle w:val="ListBullet"/>
+        <w:ind w:left="880"/>
+      </w:pPr>
+      <w:r>
+        <w:t>５</w:t>
+        <w:br/>
+        <w:t>「その他事業」とは、建設事業及び管理事業以外の事業を併せて営む場合における建設事業及び管理事業以外の事業をいう。</w:t>
+      </w:r>
+    </w:p>
+    <w:p>
+      <w:pPr>
+        <w:pStyle w:val="ListBullet"/>
+        <w:ind w:left="880"/>
+      </w:pPr>
+      <w:r>
+        <w:t>６</w:t>
+        <w:br/>
+        <w:t>関係会社とは、会社計算規則第２条第３項第２２号に規定する関係会社をいう。</w:t>
       </w:r>
     </w:p>
     <w:sectPr>
@@ -560,7 +668,7 @@
     </w:pPr>
     <w:r>
       <w:tab/>
-      <w:t>WeGov v0.1 - FTS141</w:t>
+      <w:t>WeGov v0.2 - FTS141</w:t>
     </w:r>
   </w:p>
 </w:ftr>
